--- a/Docmentation/Caja Blanca/G5_Caja_Blanca_v1.3.docx
+++ b/Docmentation/Caja Blanca/G5_Caja_Blanca_v1.3.docx
@@ -787,8 +787,6 @@
           <w:b/>
         </w:rPr>
       </w:pPr>
-      <w:bookmarkStart w:id="0" w:name="_GoBack"/>
-      <w:bookmarkEnd w:id="0"/>
     </w:p>
     <w:p>
       <w:pPr>
@@ -810,9 +808,9 @@
         </w:rPr>
         <w:drawing>
           <wp:inline distT="0" distB="0" distL="0" distR="0">
-            <wp:extent cx="6313805" cy="5989320"/>
-            <wp:effectExtent l="0" t="0" r="0" b="0"/>
-            <wp:docPr id="4" name="Imagen 4"/>
+            <wp:extent cx="6313805" cy="6372860"/>
+            <wp:effectExtent l="0" t="0" r="0" b="8890"/>
+            <wp:docPr id="2" name="Imagen 2"/>
             <wp:cNvGraphicFramePr>
               <a:graphicFrameLocks xmlns:a="http://schemas.openxmlformats.org/drawingml/2006/main" noChangeAspect="1"/>
             </wp:cNvGraphicFramePr>
@@ -820,7 +818,7 @@
               <a:graphicData uri="http://schemas.openxmlformats.org/drawingml/2006/picture">
                 <pic:pic xmlns:pic="http://schemas.openxmlformats.org/drawingml/2006/picture">
                   <pic:nvPicPr>
-                    <pic:cNvPr id="0" name="Picture 3"/>
+                    <pic:cNvPr id="0" name="Picture 1"/>
                     <pic:cNvPicPr>
                       <a:picLocks noChangeAspect="1" noChangeArrowheads="1"/>
                     </pic:cNvPicPr>
@@ -841,7 +839,7 @@
                   <pic:spPr bwMode="auto">
                     <a:xfrm>
                       <a:off x="0" y="0"/>
-                      <a:ext cx="6313805" cy="5989320"/>
+                      <a:ext cx="6313805" cy="6372860"/>
                     </a:xfrm>
                     <a:prstGeom prst="rect">
                       <a:avLst/>
@@ -857,6 +855,8 @@
           </wp:inline>
         </w:drawing>
       </w:r>
+      <w:bookmarkStart w:id="0" w:name="_GoBack"/>
+      <w:bookmarkEnd w:id="0"/>
     </w:p>
     <w:p>
       <w:pPr>
